--- a/draft/test/testtext.docx
+++ b/draft/test/testtext.docx
@@ -4325,7 +4325,6 @@
     <w:p>
       <w:pPr>
         <w:rPr>
-          <w:rFonts w:hint="eastAsia"/>
           <w:lang w:val="en-HK"/>
         </w:rPr>
       </w:pPr>
@@ -4335,6 +4334,2534 @@
           <w:lang w:val="en-HK"/>
         </w:rPr>
         <w:t>加加加</w:t>
+      </w:r>
+    </w:p>
+    <w:p>
+      <w:pPr>
+        <w:rPr>
+          <w:lang w:val="en-HK"/>
+        </w:rPr>
+      </w:pPr>
+      <w:r>
+        <w:rPr>
+          <w:rFonts w:hint="eastAsia"/>
+          <w:lang w:val="en-HK"/>
+        </w:rPr>
+        <w:t>#</w:t>
+      </w:r>
+      <w:r>
+        <w:rPr>
+          <w:lang w:val="en-HK"/>
+        </w:rPr>
+        <w:t>36</w:t>
+      </w:r>
+    </w:p>
+    <w:p>
+      <w:pPr>
+        <w:rPr>
+          <w:lang w:val="en-HK"/>
+        </w:rPr>
+      </w:pPr>
+      <w:r>
+        <w:rPr>
+          <w:rFonts w:hint="eastAsia"/>
+          <w:lang w:val="en-HK"/>
+        </w:rPr>
+        <w:t>會</w:t>
+      </w:r>
+      <w:r>
+        <w:rPr>
+          <w:rFonts w:hint="eastAsia"/>
+          <w:lang w:val="en-HK"/>
+        </w:rPr>
+        <w:t xml:space="preserve"> </w:t>
+      </w:r>
+      <w:proofErr w:type="gramStart"/>
+      <w:r>
+        <w:rPr>
+          <w:rFonts w:hint="eastAsia"/>
+          <w:lang w:val="en-HK"/>
+        </w:rPr>
+        <w:t>唔好幫</w:t>
+      </w:r>
+      <w:proofErr w:type="gramEnd"/>
+      <w:r>
+        <w:rPr>
+          <w:rFonts w:hint="eastAsia"/>
+          <w:lang w:val="en-HK"/>
+        </w:rPr>
+        <w:t>襯</w:t>
+      </w:r>
+    </w:p>
+    <w:p>
+      <w:pPr>
+        <w:rPr>
+          <w:lang w:val="en-HK"/>
+        </w:rPr>
+      </w:pPr>
+      <w:r>
+        <w:rPr>
+          <w:rFonts w:hint="eastAsia"/>
+          <w:lang w:val="en-HK"/>
+        </w:rPr>
+        <w:t>#</w:t>
+      </w:r>
+      <w:r>
+        <w:rPr>
+          <w:lang w:val="en-HK"/>
+        </w:rPr>
+        <w:t>37</w:t>
+      </w:r>
+    </w:p>
+    <w:p>
+      <w:pPr>
+        <w:rPr>
+          <w:lang w:val="en-HK"/>
+        </w:rPr>
+      </w:pPr>
+      <w:r>
+        <w:rPr>
+          <w:rFonts w:hint="eastAsia"/>
+          <w:lang w:val="en-HK"/>
+        </w:rPr>
+        <w:t>打手</w:t>
+      </w:r>
+      <w:proofErr w:type="gramStart"/>
+      <w:r>
+        <w:rPr>
+          <w:rFonts w:hint="eastAsia"/>
+          <w:lang w:val="en-HK"/>
+        </w:rPr>
+        <w:t>但求搞個和</w:t>
+      </w:r>
+      <w:proofErr w:type="gramEnd"/>
+    </w:p>
+    <w:p>
+      <w:pPr>
+        <w:rPr>
+          <w:lang w:val="en-HK"/>
+        </w:rPr>
+      </w:pPr>
+      <w:r>
+        <w:rPr>
+          <w:rFonts w:hint="eastAsia"/>
+          <w:lang w:val="en-HK"/>
+        </w:rPr>
+        <w:t>#</w:t>
+      </w:r>
+      <w:r>
+        <w:rPr>
+          <w:lang w:val="en-HK"/>
+        </w:rPr>
+        <w:t>38</w:t>
+      </w:r>
+    </w:p>
+    <w:p>
+      <w:pPr>
+        <w:rPr>
+          <w:rFonts w:hint="eastAsia"/>
+          <w:lang w:val="en-HK"/>
+        </w:rPr>
+      </w:pPr>
+      <w:r>
+        <w:rPr>
+          <w:rFonts w:hint="eastAsia"/>
+          <w:lang w:val="en-HK"/>
+        </w:rPr>
+        <w:t>果</w:t>
+      </w:r>
+      <w:r>
+        <w:rPr>
+          <w:rFonts w:hint="eastAsia"/>
+          <w:lang w:val="en-HK"/>
+        </w:rPr>
+        <w:t>4</w:t>
+      </w:r>
+      <w:r>
+        <w:rPr>
+          <w:rFonts w:hint="eastAsia"/>
+          <w:lang w:val="en-HK"/>
+        </w:rPr>
+        <w:t>個超值早晨餐</w:t>
+      </w:r>
+      <w:proofErr w:type="gramStart"/>
+      <w:r>
+        <w:rPr>
+          <w:rFonts w:hint="eastAsia"/>
+          <w:lang w:val="en-HK"/>
+        </w:rPr>
+        <w:t>平時唔係</w:t>
+      </w:r>
+      <w:proofErr w:type="gramEnd"/>
+      <w:r>
+        <w:rPr>
+          <w:rFonts w:hint="eastAsia"/>
+          <w:lang w:val="en-HK"/>
+        </w:rPr>
+        <w:t>$21</w:t>
+      </w:r>
+    </w:p>
+    <w:p>
+      <w:pPr>
+        <w:rPr>
+          <w:lang w:val="en-HK"/>
+        </w:rPr>
+      </w:pPr>
+      <w:r>
+        <w:rPr>
+          <w:rFonts w:hint="eastAsia"/>
+          <w:lang w:val="en-HK"/>
+        </w:rPr>
+        <w:t>$100 4</w:t>
+      </w:r>
+      <w:r>
+        <w:rPr>
+          <w:rFonts w:hint="eastAsia"/>
+          <w:lang w:val="en-HK"/>
+        </w:rPr>
+        <w:t>個餐</w:t>
+      </w:r>
+    </w:p>
+    <w:p>
+      <w:pPr>
+        <w:rPr>
+          <w:lang w:val="en-HK"/>
+        </w:rPr>
+      </w:pPr>
+      <w:r>
+        <w:rPr>
+          <w:rFonts w:hint="eastAsia"/>
+          <w:lang w:val="en-HK"/>
+        </w:rPr>
+        <w:t>#</w:t>
+      </w:r>
+      <w:r>
+        <w:rPr>
+          <w:lang w:val="en-HK"/>
+        </w:rPr>
+        <w:t>39</w:t>
+      </w:r>
+    </w:p>
+    <w:p>
+      <w:pPr>
+        <w:rPr>
+          <w:lang w:val="en-HK"/>
+        </w:rPr>
+      </w:pPr>
+      <w:r>
+        <w:rPr>
+          <w:rFonts w:hint="eastAsia"/>
+          <w:lang w:val="en-HK"/>
+        </w:rPr>
+        <w:t>良心小店</w:t>
+      </w:r>
+    </w:p>
+    <w:p>
+      <w:pPr>
+        <w:rPr>
+          <w:lang w:val="en-HK"/>
+        </w:rPr>
+      </w:pPr>
+      <w:r>
+        <w:rPr>
+          <w:rFonts w:hint="eastAsia"/>
+          <w:lang w:val="en-HK"/>
+        </w:rPr>
+        <w:t>#</w:t>
+      </w:r>
+      <w:r>
+        <w:rPr>
+          <w:lang w:val="en-HK"/>
+        </w:rPr>
+        <w:t>40</w:t>
+      </w:r>
+    </w:p>
+    <w:p>
+      <w:pPr>
+        <w:rPr>
+          <w:lang w:val="en-HK"/>
+        </w:rPr>
+      </w:pPr>
+      <w:proofErr w:type="gramStart"/>
+      <w:r>
+        <w:rPr>
+          <w:rFonts w:hint="eastAsia"/>
+          <w:lang w:val="en-HK"/>
+        </w:rPr>
+        <w:t>冇薯餅先係</w:t>
+      </w:r>
+      <w:proofErr w:type="gramEnd"/>
+      <w:r>
+        <w:rPr>
+          <w:rFonts w:hint="eastAsia"/>
+          <w:lang w:val="en-HK"/>
+        </w:rPr>
+        <w:t>$21</w:t>
+      </w:r>
+    </w:p>
+    <w:p>
+      <w:pPr>
+        <w:rPr>
+          <w:lang w:val="en-HK"/>
+        </w:rPr>
+      </w:pPr>
+      <w:r>
+        <w:rPr>
+          <w:rFonts w:hint="eastAsia"/>
+          <w:lang w:val="en-HK"/>
+        </w:rPr>
+        <w:t>#</w:t>
+      </w:r>
+      <w:r>
+        <w:rPr>
+          <w:lang w:val="en-HK"/>
+        </w:rPr>
+        <w:t>41</w:t>
+      </w:r>
+    </w:p>
+    <w:p>
+      <w:pPr>
+        <w:rPr>
+          <w:lang w:val="en-HK"/>
+        </w:rPr>
+      </w:pPr>
+      <w:r>
+        <w:rPr>
+          <w:rFonts w:hint="eastAsia"/>
+          <w:lang w:val="en-HK"/>
+        </w:rPr>
+        <w:t>勁</w:t>
+      </w:r>
+      <w:proofErr w:type="gramStart"/>
+      <w:r>
+        <w:rPr>
+          <w:rFonts w:hint="eastAsia"/>
+          <w:lang w:val="en-HK"/>
+        </w:rPr>
+        <w:t>撚</w:t>
+      </w:r>
+      <w:proofErr w:type="gramEnd"/>
+      <w:r>
+        <w:rPr>
+          <w:rFonts w:hint="eastAsia"/>
+          <w:lang w:val="en-HK"/>
+        </w:rPr>
+        <w:t>黃</w:t>
+      </w:r>
+    </w:p>
+    <w:p>
+      <w:pPr>
+        <w:rPr>
+          <w:lang w:val="en-HK"/>
+        </w:rPr>
+      </w:pPr>
+      <w:r>
+        <w:rPr>
+          <w:rFonts w:hint="eastAsia"/>
+          <w:lang w:val="en-HK"/>
+        </w:rPr>
+        <w:t>#</w:t>
+      </w:r>
+      <w:r>
+        <w:rPr>
+          <w:lang w:val="en-HK"/>
+        </w:rPr>
+        <w:t>42</w:t>
+      </w:r>
+    </w:p>
+    <w:p>
+      <w:pPr>
+        <w:rPr>
+          <w:lang w:val="en-HK"/>
+        </w:rPr>
+      </w:pPr>
+      <w:r>
+        <w:rPr>
+          <w:rFonts w:hint="eastAsia"/>
+          <w:lang w:val="en-HK"/>
+        </w:rPr>
+        <w:t>應該係有薯餅果</w:t>
+      </w:r>
+      <w:proofErr w:type="gramStart"/>
+      <w:r>
+        <w:rPr>
+          <w:rFonts w:hint="eastAsia"/>
+          <w:lang w:val="en-HK"/>
+        </w:rPr>
+        <w:t>個</w:t>
+      </w:r>
+      <w:proofErr w:type="gramEnd"/>
+      <w:r>
+        <w:rPr>
+          <w:rFonts w:hint="eastAsia"/>
+          <w:lang w:val="en-HK"/>
+        </w:rPr>
+        <w:t>餐</w:t>
+      </w:r>
+    </w:p>
+    <w:p>
+      <w:pPr>
+        <w:rPr>
+          <w:lang w:val="en-HK"/>
+        </w:rPr>
+      </w:pPr>
+      <w:r>
+        <w:rPr>
+          <w:rFonts w:hint="eastAsia"/>
+          <w:lang w:val="en-HK"/>
+        </w:rPr>
+        <w:t>#</w:t>
+      </w:r>
+      <w:r>
+        <w:rPr>
+          <w:lang w:val="en-HK"/>
+        </w:rPr>
+        <w:t>43</w:t>
+      </w:r>
+    </w:p>
+    <w:p>
+      <w:pPr>
+        <w:rPr>
+          <w:rFonts w:hint="eastAsia"/>
+          <w:lang w:val="en-HK"/>
+        </w:rPr>
+      </w:pPr>
+      <w:proofErr w:type="gramStart"/>
+      <w:r>
+        <w:rPr>
+          <w:rFonts w:hint="eastAsia"/>
+          <w:lang w:val="en-HK"/>
+        </w:rPr>
+        <w:t>個</w:t>
+      </w:r>
+      <w:proofErr w:type="gramEnd"/>
+      <w:r>
+        <w:rPr>
+          <w:rFonts w:hint="eastAsia"/>
+          <w:lang w:val="en-HK"/>
+        </w:rPr>
+        <w:t>少少都要計</w:t>
+      </w:r>
+    </w:p>
+    <w:p>
+      <w:pPr>
+        <w:rPr>
+          <w:lang w:val="en-HK"/>
+        </w:rPr>
+      </w:pPr>
+      <w:proofErr w:type="gramStart"/>
+      <w:r>
+        <w:rPr>
+          <w:rFonts w:hint="eastAsia"/>
+          <w:lang w:val="en-HK"/>
+        </w:rPr>
+        <w:t>睇黎唔加</w:t>
+      </w:r>
+      <w:proofErr w:type="gramEnd"/>
+      <w:r>
+        <w:rPr>
+          <w:rFonts w:hint="eastAsia"/>
+          <w:lang w:val="en-HK"/>
+        </w:rPr>
+        <w:t>6</w:t>
+      </w:r>
+      <w:r>
+        <w:rPr>
+          <w:rFonts w:hint="eastAsia"/>
+          <w:lang w:val="en-HK"/>
+        </w:rPr>
+        <w:t>蚊</w:t>
+      </w:r>
+      <w:r>
+        <w:rPr>
+          <w:rFonts w:hint="eastAsia"/>
+          <w:lang w:val="en-HK"/>
+        </w:rPr>
+        <w:t xml:space="preserve">, </w:t>
+      </w:r>
+      <w:r>
+        <w:rPr>
+          <w:rFonts w:hint="eastAsia"/>
+          <w:lang w:val="en-HK"/>
+        </w:rPr>
+        <w:t>呢</w:t>
+      </w:r>
+      <w:proofErr w:type="gramStart"/>
+      <w:r>
+        <w:rPr>
+          <w:rFonts w:hint="eastAsia"/>
+          <w:lang w:val="en-HK"/>
+        </w:rPr>
+        <w:t>個</w:t>
+      </w:r>
+      <w:proofErr w:type="gramEnd"/>
+      <w:r>
+        <w:rPr>
+          <w:rFonts w:hint="eastAsia"/>
+          <w:lang w:val="en-HK"/>
+        </w:rPr>
+        <w:t>包</w:t>
+      </w:r>
+      <w:proofErr w:type="gramStart"/>
+      <w:r>
+        <w:rPr>
+          <w:rFonts w:hint="eastAsia"/>
+          <w:lang w:val="en-HK"/>
+        </w:rPr>
+        <w:t>佢</w:t>
+      </w:r>
+      <w:proofErr w:type="gramEnd"/>
+      <w:r>
+        <w:rPr>
+          <w:rFonts w:hint="eastAsia"/>
+          <w:lang w:val="en-HK"/>
+        </w:rPr>
+        <w:t>真</w:t>
+      </w:r>
+      <w:proofErr w:type="gramStart"/>
+      <w:r>
+        <w:rPr>
+          <w:rFonts w:hint="eastAsia"/>
+          <w:lang w:val="en-HK"/>
+        </w:rPr>
+        <w:t>係入肉</w:t>
+      </w:r>
+      <w:proofErr w:type="gramEnd"/>
+    </w:p>
+    <w:p>
+      <w:pPr>
+        <w:rPr>
+          <w:lang w:val="en-HK"/>
+        </w:rPr>
+      </w:pPr>
+      <w:r>
+        <w:rPr>
+          <w:rFonts w:hint="eastAsia"/>
+          <w:lang w:val="en-HK"/>
+        </w:rPr>
+        <w:lastRenderedPageBreak/>
+        <w:t>#</w:t>
+      </w:r>
+      <w:r>
+        <w:rPr>
+          <w:lang w:val="en-HK"/>
+        </w:rPr>
+        <w:t>44</w:t>
+      </w:r>
+    </w:p>
+    <w:p>
+      <w:pPr>
+        <w:rPr>
+          <w:lang w:val="en-HK"/>
+        </w:rPr>
+      </w:pPr>
+      <w:proofErr w:type="gramStart"/>
+      <w:r>
+        <w:rPr>
+          <w:rFonts w:hint="eastAsia"/>
+          <w:lang w:val="en-HK"/>
+        </w:rPr>
+        <w:t>爆買雞</w:t>
+      </w:r>
+      <w:proofErr w:type="gramEnd"/>
+      <w:r>
+        <w:rPr>
+          <w:rFonts w:hint="eastAsia"/>
+          <w:lang w:val="en-HK"/>
+        </w:rPr>
+        <w:t>翼</w:t>
+      </w:r>
+    </w:p>
+    <w:p>
+      <w:pPr>
+        <w:rPr>
+          <w:lang w:val="en-HK"/>
+        </w:rPr>
+      </w:pPr>
+      <w:r>
+        <w:rPr>
+          <w:rFonts w:hint="eastAsia"/>
+          <w:lang w:val="en-HK"/>
+        </w:rPr>
+        <w:t>#</w:t>
+      </w:r>
+      <w:r>
+        <w:rPr>
+          <w:lang w:val="en-HK"/>
+        </w:rPr>
+        <w:t>45</w:t>
+      </w:r>
+    </w:p>
+    <w:p>
+      <w:pPr>
+        <w:rPr>
+          <w:lang w:val="en-HK"/>
+        </w:rPr>
+      </w:pPr>
+      <w:r>
+        <w:rPr>
+          <w:rFonts w:hint="eastAsia"/>
+          <w:lang w:val="en-HK"/>
+        </w:rPr>
+        <w:t>請我食</w:t>
+      </w:r>
+    </w:p>
+    <w:p>
+      <w:pPr>
+        <w:rPr>
+          <w:lang w:val="en-HK"/>
+        </w:rPr>
+      </w:pPr>
+      <w:r>
+        <w:rPr>
+          <w:rFonts w:hint="eastAsia"/>
+          <w:lang w:val="en-HK"/>
+        </w:rPr>
+        <w:t>#</w:t>
+      </w:r>
+      <w:r>
+        <w:rPr>
+          <w:lang w:val="en-HK"/>
+        </w:rPr>
+        <w:t>46</w:t>
+      </w:r>
+    </w:p>
+    <w:p>
+      <w:pPr>
+        <w:rPr>
+          <w:lang w:val="en-HK"/>
+        </w:rPr>
+      </w:pPr>
+      <w:r>
+        <w:rPr>
+          <w:rFonts w:hint="eastAsia"/>
+          <w:lang w:val="en-HK"/>
+        </w:rPr>
+        <w:t>另加</w:t>
+      </w:r>
+    </w:p>
+    <w:p>
+      <w:pPr>
+        <w:rPr>
+          <w:lang w:val="en-HK"/>
+        </w:rPr>
+      </w:pPr>
+      <w:r>
+        <w:rPr>
+          <w:lang w:val="en-HK"/>
+        </w:rPr>
+        <w:t>#47</w:t>
+      </w:r>
+    </w:p>
+    <w:p>
+      <w:pPr>
+        <w:rPr>
+          <w:rFonts w:hint="eastAsia"/>
+          <w:lang w:val="en-HK"/>
+        </w:rPr>
+      </w:pPr>
+      <w:r>
+        <w:rPr>
+          <w:rFonts w:hint="eastAsia"/>
+          <w:lang w:val="en-HK"/>
+        </w:rPr>
+        <w:t>上一</w:t>
+      </w:r>
+      <w:proofErr w:type="gramStart"/>
+      <w:r>
+        <w:rPr>
+          <w:rFonts w:hint="eastAsia"/>
+          <w:lang w:val="en-HK"/>
+        </w:rPr>
+        <w:t>回雞票</w:t>
+      </w:r>
+      <w:proofErr w:type="gramEnd"/>
+      <w:r>
+        <w:rPr>
+          <w:rFonts w:hint="eastAsia"/>
+          <w:lang w:val="en-HK"/>
+        </w:rPr>
+        <w:t>都係</w:t>
+      </w:r>
+      <w:r>
+        <w:rPr>
+          <w:rFonts w:hint="eastAsia"/>
+          <w:lang w:val="en-HK"/>
+        </w:rPr>
+        <w:t>120$/4</w:t>
+      </w:r>
+      <w:r>
+        <w:rPr>
+          <w:rFonts w:hint="eastAsia"/>
+          <w:lang w:val="en-HK"/>
+        </w:rPr>
+        <w:t>次</w:t>
+      </w:r>
+    </w:p>
+    <w:p>
+      <w:pPr>
+        <w:rPr>
+          <w:lang w:val="en-HK"/>
+        </w:rPr>
+      </w:pPr>
+      <w:r>
+        <w:rPr>
+          <w:rFonts w:hint="eastAsia"/>
+          <w:lang w:val="en-HK"/>
+        </w:rPr>
+        <w:t>而家無</w:t>
+      </w:r>
+      <w:r>
+        <w:rPr>
+          <w:rFonts w:hint="eastAsia"/>
+          <w:lang w:val="en-HK"/>
+        </w:rPr>
+        <w:t xml:space="preserve">, </w:t>
+      </w:r>
+      <w:r>
+        <w:rPr>
+          <w:rFonts w:hint="eastAsia"/>
+          <w:lang w:val="en-HK"/>
+        </w:rPr>
+        <w:t>不了</w:t>
+      </w:r>
+    </w:p>
+    <w:p>
+      <w:pPr>
+        <w:rPr>
+          <w:lang w:val="en-HK"/>
+        </w:rPr>
+      </w:pPr>
+      <w:r>
+        <w:rPr>
+          <w:rFonts w:hint="eastAsia"/>
+          <w:lang w:val="en-HK"/>
+        </w:rPr>
+        <w:t>#</w:t>
+      </w:r>
+      <w:r>
+        <w:rPr>
+          <w:lang w:val="en-HK"/>
+        </w:rPr>
+        <w:t>48</w:t>
+      </w:r>
+    </w:p>
+    <w:p>
+      <w:pPr>
+        <w:rPr>
+          <w:lang w:val="en-HK"/>
+        </w:rPr>
+      </w:pPr>
+      <w:r>
+        <w:rPr>
+          <w:rFonts w:hint="eastAsia"/>
+          <w:lang w:val="en-HK"/>
+        </w:rPr>
+        <w:t>啲優惠睇通晒香港人，覺得可以吸引到人</w:t>
+      </w:r>
+    </w:p>
+    <w:p>
+      <w:pPr>
+        <w:rPr>
+          <w:lang w:val="en-HK"/>
+        </w:rPr>
+      </w:pPr>
+      <w:r>
+        <w:rPr>
+          <w:rFonts w:hint="eastAsia"/>
+          <w:lang w:val="en-HK"/>
+        </w:rPr>
+        <w:t>#</w:t>
+      </w:r>
+      <w:r>
+        <w:rPr>
+          <w:lang w:val="en-HK"/>
+        </w:rPr>
+        <w:t>49</w:t>
+      </w:r>
+    </w:p>
+    <w:p>
+      <w:pPr>
+        <w:rPr>
+          <w:lang w:val="en-HK"/>
+        </w:rPr>
+      </w:pPr>
+      <w:proofErr w:type="gramStart"/>
+      <w:r>
+        <w:rPr>
+          <w:rFonts w:hint="eastAsia"/>
+          <w:lang w:val="en-HK"/>
+        </w:rPr>
+        <w:t>冇左雞餐</w:t>
+      </w:r>
+      <w:proofErr w:type="gramEnd"/>
+    </w:p>
+    <w:p>
+      <w:pPr>
+        <w:rPr>
+          <w:lang w:val="en-HK"/>
+        </w:rPr>
+      </w:pPr>
+      <w:r>
+        <w:rPr>
+          <w:rFonts w:hint="eastAsia"/>
+          <w:lang w:val="en-HK"/>
+        </w:rPr>
+        <w:t>#</w:t>
+      </w:r>
+      <w:r>
+        <w:rPr>
+          <w:lang w:val="en-HK"/>
+        </w:rPr>
+        <w:t>50</w:t>
+      </w:r>
+    </w:p>
+    <w:p>
+      <w:pPr>
+        <w:rPr>
+          <w:lang w:val="en-HK"/>
+        </w:rPr>
+      </w:pPr>
+      <w:r>
+        <w:rPr>
+          <w:rFonts w:hint="eastAsia"/>
+          <w:lang w:val="en-HK"/>
+        </w:rPr>
+        <w:t>想要</w:t>
+      </w:r>
+      <w:r>
+        <w:rPr>
+          <w:rFonts w:hint="eastAsia"/>
+          <w:lang w:val="en-HK"/>
+        </w:rPr>
+        <w:t xml:space="preserve">shake </w:t>
+      </w:r>
+      <w:proofErr w:type="spellStart"/>
+      <w:r>
+        <w:rPr>
+          <w:rFonts w:hint="eastAsia"/>
+          <w:lang w:val="en-HK"/>
+        </w:rPr>
+        <w:t>shake</w:t>
+      </w:r>
+      <w:proofErr w:type="spellEnd"/>
+      <w:r>
+        <w:rPr>
+          <w:rFonts w:hint="eastAsia"/>
+          <w:lang w:val="en-HK"/>
+        </w:rPr>
+        <w:t>薯條</w:t>
+      </w:r>
+    </w:p>
+    <w:p>
+      <w:pPr>
+        <w:rPr>
+          <w:lang w:val="en-HK"/>
+        </w:rPr>
+      </w:pPr>
+      <w:r>
+        <w:rPr>
+          <w:rFonts w:hint="eastAsia"/>
+          <w:lang w:val="en-HK"/>
+        </w:rPr>
+        <w:t>#</w:t>
+      </w:r>
+      <w:r>
+        <w:rPr>
+          <w:lang w:val="en-HK"/>
+        </w:rPr>
+        <w:t>51</w:t>
+      </w:r>
+    </w:p>
+    <w:p>
+      <w:pPr>
+        <w:rPr>
+          <w:rFonts w:hint="eastAsia"/>
+          <w:lang w:val="en-HK"/>
+        </w:rPr>
+      </w:pPr>
+      <w:r>
+        <w:rPr>
+          <w:rFonts w:hint="eastAsia"/>
+          <w:lang w:val="en-HK"/>
+        </w:rPr>
+        <w:t>需另加</w:t>
+      </w:r>
+      <w:r>
+        <w:rPr>
+          <w:rFonts w:hint="eastAsia"/>
+          <w:lang w:val="en-HK"/>
+        </w:rPr>
+        <w:t>$6</w:t>
+      </w:r>
+    </w:p>
+    <w:p>
+      <w:pPr>
+        <w:rPr>
+          <w:lang w:val="en-HK"/>
+        </w:rPr>
+      </w:pPr>
+      <w:proofErr w:type="gramStart"/>
+      <w:r>
+        <w:rPr>
+          <w:rFonts w:hint="eastAsia"/>
+          <w:lang w:val="en-HK"/>
+        </w:rPr>
+        <w:t>咁</w:t>
+      </w:r>
+      <w:proofErr w:type="gramEnd"/>
+      <w:r>
+        <w:rPr>
+          <w:rFonts w:hint="eastAsia"/>
+          <w:lang w:val="en-HK"/>
+        </w:rPr>
+        <w:t>能孤寒就</w:t>
+      </w:r>
+      <w:proofErr w:type="gramStart"/>
+      <w:r>
+        <w:rPr>
+          <w:rFonts w:hint="eastAsia"/>
+          <w:lang w:val="en-HK"/>
+        </w:rPr>
+        <w:t>咪</w:t>
+      </w:r>
+      <w:proofErr w:type="gramEnd"/>
+      <w:r>
+        <w:rPr>
+          <w:rFonts w:hint="eastAsia"/>
+          <w:lang w:val="en-HK"/>
+        </w:rPr>
+        <w:t>搞</w:t>
+      </w:r>
+      <w:r>
+        <w:rPr>
+          <w:rFonts w:hint="eastAsia"/>
+          <w:lang w:val="en-HK"/>
+        </w:rPr>
+        <w:t xml:space="preserve">e d package </w:t>
+      </w:r>
+      <w:r>
+        <w:rPr>
+          <w:rFonts w:hint="eastAsia"/>
+          <w:lang w:val="en-HK"/>
+        </w:rPr>
+        <w:t>啦</w:t>
+      </w:r>
+    </w:p>
+    <w:p>
+      <w:pPr>
+        <w:rPr>
+          <w:lang w:val="en-HK"/>
+        </w:rPr>
+      </w:pPr>
+      <w:r>
+        <w:rPr>
+          <w:rFonts w:hint="eastAsia"/>
+          <w:lang w:val="en-HK"/>
+        </w:rPr>
+        <w:t>#</w:t>
+      </w:r>
+      <w:r>
+        <w:rPr>
+          <w:lang w:val="en-HK"/>
+        </w:rPr>
+        <w:t>52</w:t>
+      </w:r>
+    </w:p>
+    <w:p>
+      <w:pPr>
+        <w:rPr>
+          <w:lang w:val="en-HK"/>
+        </w:rPr>
+      </w:pPr>
+      <w:r>
+        <w:rPr>
+          <w:rFonts w:hint="eastAsia"/>
+          <w:lang w:val="en-HK"/>
+        </w:rPr>
+        <w:t>抵食</w:t>
+      </w:r>
+    </w:p>
+    <w:p>
+      <w:pPr>
+        <w:rPr>
+          <w:lang w:val="en-HK"/>
+        </w:rPr>
+      </w:pPr>
+      <w:r>
+        <w:rPr>
+          <w:rFonts w:hint="eastAsia"/>
+          <w:lang w:val="en-HK"/>
+        </w:rPr>
+        <w:t>#</w:t>
+      </w:r>
+      <w:r>
+        <w:rPr>
+          <w:lang w:val="en-HK"/>
+        </w:rPr>
+        <w:t>53</w:t>
+      </w:r>
+    </w:p>
+    <w:p>
+      <w:pPr>
+        <w:rPr>
+          <w:lang w:val="en-HK"/>
+        </w:rPr>
+      </w:pPr>
+      <w:r>
+        <w:rPr>
+          <w:rFonts w:hint="eastAsia"/>
+          <w:lang w:val="en-HK"/>
+        </w:rPr>
+        <w:t>抵</w:t>
+      </w:r>
+      <w:proofErr w:type="gramStart"/>
+      <w:r>
+        <w:rPr>
+          <w:rFonts w:hint="eastAsia"/>
+          <w:lang w:val="en-HK"/>
+        </w:rPr>
+        <w:t>屌</w:t>
+      </w:r>
+      <w:proofErr w:type="gramEnd"/>
+      <w:r>
+        <w:rPr>
+          <w:rFonts w:hint="eastAsia"/>
+          <w:lang w:val="en-HK"/>
+        </w:rPr>
+        <w:t>，含淚懲罰</w:t>
+      </w:r>
+      <w:proofErr w:type="gramStart"/>
+      <w:r>
+        <w:rPr>
+          <w:rFonts w:hint="eastAsia"/>
+          <w:lang w:val="en-HK"/>
+        </w:rPr>
+        <w:t>紅店養黃</w:t>
+      </w:r>
+      <w:proofErr w:type="gramEnd"/>
+    </w:p>
+    <w:p>
+      <w:pPr>
+        <w:rPr>
+          <w:lang w:val="en-HK"/>
+        </w:rPr>
+      </w:pPr>
+      <w:r>
+        <w:rPr>
+          <w:rFonts w:hint="eastAsia"/>
+          <w:lang w:val="en-HK"/>
+        </w:rPr>
+        <w:t>#</w:t>
+      </w:r>
+      <w:r>
+        <w:rPr>
+          <w:lang w:val="en-HK"/>
+        </w:rPr>
+        <w:t>54</w:t>
+      </w:r>
+    </w:p>
+    <w:p>
+      <w:pPr>
+        <w:rPr>
+          <w:lang w:val="en-HK"/>
+        </w:rPr>
+      </w:pPr>
+      <w:r>
+        <w:rPr>
+          <w:rFonts w:hint="eastAsia"/>
+          <w:lang w:val="en-HK"/>
+        </w:rPr>
+        <w:t>親子會</w:t>
+      </w:r>
+      <w:proofErr w:type="gramStart"/>
+      <w:r>
+        <w:rPr>
+          <w:rFonts w:hint="eastAsia"/>
+          <w:lang w:val="en-HK"/>
+        </w:rPr>
+        <w:t>冇</w:t>
+      </w:r>
+      <w:proofErr w:type="gramEnd"/>
+      <w:r>
+        <w:rPr>
+          <w:rFonts w:hint="eastAsia"/>
+          <w:lang w:val="en-HK"/>
+        </w:rPr>
+        <w:t>得同時用</w:t>
+      </w:r>
+    </w:p>
+    <w:p>
+      <w:pPr>
+        <w:widowControl/>
+        <w:rPr>
+          <w:rFonts w:hint="eastAsia"/>
+          <w:lang w:val="en-HK"/>
+        </w:rPr>
+      </w:pPr>
+      <w:r>
+        <w:rPr>
+          <w:lang w:val="en-HK"/>
+        </w:rPr>
+        <w:br w:type="page"/>
+      </w:r>
+    </w:p>
+    <w:p>
+      <w:r>
+        <w:rPr>
+          <w:rFonts w:hint="eastAsia"/>
+        </w:rPr>
+        <w:lastRenderedPageBreak/>
+        <w:t>定期存款</w:t>
+      </w:r>
+      <w:proofErr w:type="gramStart"/>
+      <w:r>
+        <w:rPr>
+          <w:rFonts w:hint="eastAsia"/>
+        </w:rPr>
+        <w:t>邊間好</w:t>
+      </w:r>
+      <w:proofErr w:type="gramEnd"/>
+      <w:r>
+        <w:rPr>
+          <w:rFonts w:hint="eastAsia"/>
+        </w:rPr>
+        <w:t xml:space="preserve">? </w:t>
+      </w:r>
+      <w:r>
+        <w:rPr>
+          <w:rFonts w:hint="eastAsia"/>
+        </w:rPr>
+        <w:t>（</w:t>
+      </w:r>
+      <w:r>
+        <w:rPr>
+          <w:rFonts w:hint="eastAsia"/>
+        </w:rPr>
+        <w:t>16</w:t>
+      </w:r>
+      <w:r>
+        <w:rPr>
+          <w:rFonts w:hint="eastAsia"/>
+        </w:rPr>
+        <w:t>）</w:t>
+      </w:r>
+    </w:p>
+    <w:p>
+      <w:r>
+        <w:rPr>
+          <w:rFonts w:hint="eastAsia"/>
+        </w:rPr>
+        <w:t>#</w:t>
+      </w:r>
+      <w:r>
+        <w:t>1</w:t>
+      </w:r>
+    </w:p>
+    <w:p>
+      <w:pPr>
+        <w:rPr>
+          <w:rFonts w:hint="eastAsia"/>
+        </w:rPr>
+      </w:pPr>
+      <w:proofErr w:type="gramStart"/>
+      <w:r>
+        <w:rPr>
+          <w:rFonts w:hint="eastAsia"/>
+        </w:rPr>
+        <w:t>冇</w:t>
+      </w:r>
+      <w:proofErr w:type="gramEnd"/>
+      <w:r>
+        <w:rPr>
+          <w:rFonts w:hint="eastAsia"/>
+        </w:rPr>
+        <w:t>人開</w:t>
+      </w:r>
+      <w:r>
+        <w:rPr>
+          <w:rFonts w:hint="eastAsia"/>
+        </w:rPr>
+        <w:t>post</w:t>
+      </w:r>
+      <w:r>
+        <w:t xml:space="preserve"> </w:t>
+      </w:r>
+      <w:r>
+        <w:rPr>
+          <w:rFonts w:hint="eastAsia"/>
+        </w:rPr>
+        <w:t>?_?</w:t>
+      </w:r>
+    </w:p>
+    <w:p/>
+    <w:p>
+      <w:pPr>
+        <w:rPr>
+          <w:rFonts w:hint="eastAsia"/>
+        </w:rPr>
+      </w:pPr>
+      <w:r>
+        <w:rPr>
+          <w:rFonts w:hint="eastAsia"/>
+        </w:rPr>
+        <w:t>感謝</w:t>
+      </w:r>
+      <w:r>
+        <w:rPr>
+          <w:rFonts w:hint="eastAsia"/>
+        </w:rPr>
+        <w:t>Catz</w:t>
+      </w:r>
+      <w:r>
+        <w:rPr>
+          <w:rFonts w:hint="eastAsia"/>
+        </w:rPr>
+        <w:t>提供以下資料</w:t>
+      </w:r>
+      <w:r>
+        <w:rPr>
+          <w:rFonts w:hint="eastAsia"/>
+        </w:rPr>
+        <w:t>#hoho#</w:t>
+      </w:r>
+    </w:p>
+    <w:p/>
+    <w:p>
+      <w:pPr>
+        <w:rPr>
+          <w:rFonts w:hint="eastAsia"/>
+        </w:rPr>
+      </w:pPr>
+      <w:r>
+        <w:rPr>
+          <w:rFonts w:hint="eastAsia"/>
+        </w:rPr>
+        <w:t>本地</w:t>
+      </w:r>
+      <w:r>
+        <w:rPr>
+          <w:rFonts w:hint="eastAsia"/>
+        </w:rPr>
+        <w:t>transfer</w:t>
+      </w:r>
+      <w:r>
+        <w:rPr>
+          <w:rFonts w:hint="eastAsia"/>
+        </w:rPr>
+        <w:t>港幣同人民幣行</w:t>
+      </w:r>
+      <w:r>
+        <w:rPr>
+          <w:rFonts w:hint="eastAsia"/>
+        </w:rPr>
+        <w:t>FPS, FPS</w:t>
+      </w:r>
+      <w:r>
+        <w:rPr>
+          <w:rFonts w:hint="eastAsia"/>
+        </w:rPr>
+        <w:t>就一定免費</w:t>
+      </w:r>
+    </w:p>
+    <w:p/>
+    <w:p>
+      <w:pPr>
+        <w:rPr>
+          <w:rFonts w:hint="eastAsia"/>
+        </w:rPr>
+      </w:pPr>
+      <w:r>
+        <w:rPr>
+          <w:rFonts w:hint="eastAsia"/>
+        </w:rPr>
+        <w:t>本地</w:t>
+      </w:r>
+      <w:r>
+        <w:rPr>
+          <w:rFonts w:hint="eastAsia"/>
+        </w:rPr>
+        <w:t>transfer</w:t>
+      </w:r>
+      <w:r>
+        <w:rPr>
+          <w:rFonts w:hint="eastAsia"/>
+        </w:rPr>
+        <w:t>美金同歐元行</w:t>
+      </w:r>
+      <w:r>
+        <w:rPr>
+          <w:rFonts w:hint="eastAsia"/>
+        </w:rPr>
+        <w:t>CHATS, CHATS</w:t>
+      </w:r>
+      <w:r>
+        <w:rPr>
+          <w:rFonts w:hint="eastAsia"/>
+        </w:rPr>
+        <w:t>匯出</w:t>
+      </w:r>
+      <w:r>
+        <w:rPr>
+          <w:rFonts w:hint="eastAsia"/>
+        </w:rPr>
+        <w:t xml:space="preserve"> / </w:t>
+      </w:r>
+      <w:r>
+        <w:rPr>
+          <w:rFonts w:hint="eastAsia"/>
+        </w:rPr>
+        <w:t>匯入都有機會收</w:t>
+      </w:r>
+      <w:r>
+        <w:rPr>
+          <w:rFonts w:hint="eastAsia"/>
+        </w:rPr>
+        <w:t xml:space="preserve">, </w:t>
+      </w:r>
+      <w:proofErr w:type="gramStart"/>
+      <w:r>
+        <w:rPr>
+          <w:rFonts w:hint="eastAsia"/>
+        </w:rPr>
+        <w:t>間間唔同</w:t>
+      </w:r>
+      <w:proofErr w:type="gramEnd"/>
+      <w:r>
+        <w:rPr>
+          <w:rFonts w:hint="eastAsia"/>
+        </w:rPr>
+        <w:t xml:space="preserve">, </w:t>
+      </w:r>
+      <w:r>
+        <w:rPr>
+          <w:rFonts w:hint="eastAsia"/>
+        </w:rPr>
+        <w:t>以下係我所</w:t>
+      </w:r>
+      <w:proofErr w:type="gramStart"/>
+      <w:r>
+        <w:rPr>
+          <w:rFonts w:hint="eastAsia"/>
+        </w:rPr>
+        <w:t>知既</w:t>
+      </w:r>
+      <w:r>
+        <w:rPr>
+          <w:rFonts w:hint="eastAsia"/>
+        </w:rPr>
+        <w:t>,</w:t>
+      </w:r>
+      <w:proofErr w:type="gramEnd"/>
+      <w:r>
+        <w:rPr>
+          <w:rFonts w:hint="eastAsia"/>
+        </w:rPr>
+        <w:t xml:space="preserve"> </w:t>
+      </w:r>
+      <w:r>
+        <w:rPr>
+          <w:rFonts w:hint="eastAsia"/>
+        </w:rPr>
+        <w:t>其他銀行可以</w:t>
+      </w:r>
+      <w:proofErr w:type="gramStart"/>
+      <w:r>
+        <w:rPr>
+          <w:rFonts w:hint="eastAsia"/>
+        </w:rPr>
+        <w:t>睇佢</w:t>
+      </w:r>
+      <w:proofErr w:type="gramEnd"/>
+      <w:r>
+        <w:rPr>
+          <w:rFonts w:hint="eastAsia"/>
+        </w:rPr>
+        <w:t>地收費表</w:t>
+      </w:r>
+    </w:p>
+    <w:p/>
+    <w:p>
+      <w:pPr>
+        <w:rPr>
+          <w:rFonts w:hint="eastAsia"/>
+        </w:rPr>
+      </w:pPr>
+      <w:r>
+        <w:rPr>
+          <w:rFonts w:hint="eastAsia"/>
+        </w:rPr>
+        <w:t>&lt;</w:t>
+      </w:r>
+      <w:r>
+        <w:rPr>
+          <w:rFonts w:hint="eastAsia"/>
+        </w:rPr>
+        <w:t>經</w:t>
+      </w:r>
+      <w:r>
+        <w:rPr>
+          <w:rFonts w:hint="eastAsia"/>
+        </w:rPr>
+        <w:t>online / mobile banking</w:t>
+      </w:r>
+      <w:r>
+        <w:rPr>
+          <w:rFonts w:hint="eastAsia"/>
+        </w:rPr>
+        <w:t>做</w:t>
+      </w:r>
+      <w:r>
+        <w:rPr>
+          <w:rFonts w:hint="eastAsia"/>
+        </w:rPr>
+        <w:t>CHATS&gt;</w:t>
+      </w:r>
+    </w:p>
+    <w:p>
+      <w:pPr>
+        <w:rPr>
+          <w:rFonts w:hint="eastAsia"/>
+        </w:rPr>
+      </w:pPr>
+      <w:r>
+        <w:rPr>
+          <w:rFonts w:hint="eastAsia"/>
+        </w:rPr>
+        <w:t>出</w:t>
+      </w:r>
+      <w:r>
+        <w:rPr>
+          <w:rFonts w:hint="eastAsia"/>
+        </w:rPr>
+        <w:t xml:space="preserve"> / </w:t>
+      </w:r>
+      <w:r>
+        <w:rPr>
+          <w:rFonts w:hint="eastAsia"/>
+        </w:rPr>
+        <w:t>入都唔收</w:t>
+      </w:r>
+    </w:p>
+    <w:p>
+      <w:r>
+        <w:t>Citibank</w:t>
+      </w:r>
+    </w:p>
+    <w:p>
+      <w:r>
+        <w:t>HSBC</w:t>
+      </w:r>
+    </w:p>
+    <w:p>
+      <w:r>
+        <w:t>Hang Seng</w:t>
+      </w:r>
+    </w:p>
+    <w:p>
+      <w:pPr>
+        <w:rPr>
+          <w:rFonts w:hint="eastAsia"/>
+        </w:rPr>
+      </w:pPr>
+      <w:r>
+        <w:rPr>
+          <w:rFonts w:hint="eastAsia"/>
+        </w:rPr>
+        <w:t>中信</w:t>
+      </w:r>
+    </w:p>
+    <w:p>
+      <w:pPr>
+        <w:rPr>
+          <w:rFonts w:hint="eastAsia"/>
+        </w:rPr>
+      </w:pPr>
+      <w:r>
+        <w:rPr>
+          <w:rFonts w:hint="eastAsia"/>
+        </w:rPr>
+        <w:t>永亨</w:t>
+      </w:r>
+      <w:r>
+        <w:rPr>
+          <w:rFonts w:hint="eastAsia"/>
+        </w:rPr>
+        <w:t xml:space="preserve"> (</w:t>
+      </w:r>
+      <w:proofErr w:type="gramStart"/>
+      <w:r>
+        <w:rPr>
+          <w:rFonts w:hint="eastAsia"/>
+        </w:rPr>
+        <w:t>宏富理財</w:t>
+      </w:r>
+      <w:proofErr w:type="gramEnd"/>
+      <w:r>
+        <w:rPr>
+          <w:rFonts w:hint="eastAsia"/>
+        </w:rPr>
+        <w:t>)</w:t>
+      </w:r>
+    </w:p>
+    <w:p/>
+    <w:p>
+      <w:pPr>
+        <w:rPr>
+          <w:rFonts w:hint="eastAsia"/>
+        </w:rPr>
+      </w:pPr>
+      <w:proofErr w:type="gramStart"/>
+      <w:r>
+        <w:rPr>
+          <w:rFonts w:hint="eastAsia"/>
+        </w:rPr>
+        <w:t>出收</w:t>
+      </w:r>
+      <w:proofErr w:type="gramEnd"/>
+      <w:r>
+        <w:rPr>
+          <w:rFonts w:hint="eastAsia"/>
+        </w:rPr>
+        <w:t xml:space="preserve"> / </w:t>
+      </w:r>
+      <w:r>
+        <w:rPr>
+          <w:rFonts w:hint="eastAsia"/>
+        </w:rPr>
+        <w:t>入唔收</w:t>
+      </w:r>
+    </w:p>
+    <w:p>
+      <w:pPr>
+        <w:rPr>
+          <w:rFonts w:hint="eastAsia"/>
+        </w:rPr>
+      </w:pPr>
+      <w:r>
+        <w:rPr>
+          <w:rFonts w:hint="eastAsia"/>
+        </w:rPr>
+        <w:t>渣打</w:t>
+      </w:r>
+      <w:r>
+        <w:rPr>
+          <w:rFonts w:hint="eastAsia"/>
+        </w:rPr>
+        <w:t xml:space="preserve"> (</w:t>
+      </w:r>
+      <w:r>
+        <w:rPr>
+          <w:rFonts w:hint="eastAsia"/>
+        </w:rPr>
+        <w:t>優先理財</w:t>
+      </w:r>
+      <w:r>
+        <w:rPr>
+          <w:rFonts w:hint="eastAsia"/>
+        </w:rPr>
+        <w:t>)</w:t>
+      </w:r>
+    </w:p>
+    <w:p/>
+    <w:p>
+      <w:pPr>
+        <w:rPr>
+          <w:rFonts w:hint="eastAsia"/>
+        </w:rPr>
+      </w:pPr>
+      <w:r>
+        <w:rPr>
+          <w:rFonts w:hint="eastAsia"/>
+        </w:rPr>
+        <w:t>出</w:t>
+      </w:r>
+      <w:r>
+        <w:rPr>
+          <w:rFonts w:hint="eastAsia"/>
+        </w:rPr>
+        <w:t xml:space="preserve"> / </w:t>
+      </w:r>
+      <w:r>
+        <w:rPr>
+          <w:rFonts w:hint="eastAsia"/>
+        </w:rPr>
+        <w:t>入都收</w:t>
+      </w:r>
+    </w:p>
+    <w:p>
+      <w:pPr>
+        <w:rPr>
+          <w:rFonts w:hint="eastAsia"/>
+        </w:rPr>
+      </w:pPr>
+      <w:r>
+        <w:rPr>
+          <w:rFonts w:hint="eastAsia"/>
+        </w:rPr>
+        <w:t>永隆</w:t>
+      </w:r>
+    </w:p>
+    <w:p>
+      <w:pPr>
+        <w:rPr>
+          <w:rFonts w:hint="eastAsia"/>
+        </w:rPr>
+      </w:pPr>
+      <w:r>
+        <w:rPr>
+          <w:rFonts w:hint="eastAsia"/>
+        </w:rPr>
+        <w:t>富邦</w:t>
+      </w:r>
+    </w:p>
+    <w:p>
+      <w:pPr>
+        <w:rPr>
+          <w:rFonts w:hint="eastAsia"/>
+        </w:rPr>
+      </w:pPr>
+      <w:r>
+        <w:rPr>
+          <w:rFonts w:hint="eastAsia"/>
+        </w:rPr>
+        <w:t>永亨</w:t>
+      </w:r>
+      <w:r>
+        <w:rPr>
+          <w:rFonts w:hint="eastAsia"/>
+        </w:rPr>
+        <w:t xml:space="preserve"> (</w:t>
+      </w:r>
+      <w:r>
+        <w:rPr>
+          <w:rFonts w:hint="eastAsia"/>
+        </w:rPr>
+        <w:t>一般客戶</w:t>
+      </w:r>
+      <w:r>
+        <w:rPr>
+          <w:rFonts w:hint="eastAsia"/>
+        </w:rPr>
+        <w:t>)</w:t>
+      </w:r>
+    </w:p>
+    <w:p>
+      <w:pPr>
+        <w:rPr>
+          <w:rFonts w:hint="eastAsia"/>
+        </w:rPr>
+      </w:pPr>
+      <w:r>
+        <w:rPr>
+          <w:rFonts w:hint="eastAsia"/>
+        </w:rPr>
+        <w:t>渣打</w:t>
+      </w:r>
+      <w:r>
+        <w:rPr>
+          <w:rFonts w:hint="eastAsia"/>
+        </w:rPr>
+        <w:t xml:space="preserve"> (</w:t>
+      </w:r>
+      <w:r>
+        <w:rPr>
+          <w:rFonts w:hint="eastAsia"/>
+        </w:rPr>
+        <w:t>非優先理財</w:t>
+      </w:r>
+      <w:r>
+        <w:rPr>
+          <w:rFonts w:hint="eastAsia"/>
+        </w:rPr>
+        <w:t>)</w:t>
+      </w:r>
+    </w:p>
+    <w:p/>
+    <w:p>
+      <w:r>
+        <w:rPr>
+          <w:rFonts w:hint="eastAsia"/>
+        </w:rPr>
+        <w:t>#</w:t>
+      </w:r>
+      <w:r>
+        <w:t>2</w:t>
+      </w:r>
+    </w:p>
+    <w:p>
+      <w:r>
+        <w:rPr>
+          <w:rFonts w:hint="eastAsia"/>
+        </w:rPr>
+        <w:t>留名</w:t>
+      </w:r>
+    </w:p>
+    <w:p>
+      <w:r>
+        <w:rPr>
+          <w:rFonts w:hint="eastAsia"/>
+        </w:rPr>
+        <w:t>#</w:t>
+      </w:r>
+      <w:r>
+        <w:t>3</w:t>
+      </w:r>
+    </w:p>
+    <w:p>
+      <w:proofErr w:type="spellStart"/>
+      <w:r>
+        <w:rPr>
+          <w:rFonts w:hint="eastAsia"/>
+        </w:rPr>
+        <w:t>l</w:t>
+      </w:r>
+      <w:r>
+        <w:t>m</w:t>
+      </w:r>
+      <w:proofErr w:type="spellEnd"/>
+    </w:p>
+    <w:p>
+      <w:r>
+        <w:t>#4</w:t>
+      </w:r>
+    </w:p>
+    <w:p>
+      <w:proofErr w:type="spellStart"/>
+      <w:r>
+        <w:rPr>
+          <w:rFonts w:hint="eastAsia"/>
+        </w:rPr>
+        <w:t>l</w:t>
+      </w:r>
+      <w:r>
+        <w:t>m</w:t>
+      </w:r>
+      <w:proofErr w:type="spellEnd"/>
+    </w:p>
+    <w:p>
+      <w:r>
+        <w:rPr>
+          <w:rFonts w:hint="eastAsia"/>
+        </w:rPr>
+        <w:t>#</w:t>
+      </w:r>
+      <w:r>
+        <w:t>5</w:t>
+      </w:r>
+    </w:p>
+    <w:p>
+      <w:pPr>
+        <w:rPr>
+          <w:rFonts w:hint="eastAsia"/>
+        </w:rPr>
+      </w:pPr>
+      <w:r>
+        <w:rPr>
+          <w:rFonts w:hint="eastAsia"/>
+        </w:rPr>
+        <w:t>中信大富翁</w:t>
+      </w:r>
+      <w:proofErr w:type="gramStart"/>
+      <w:r>
+        <w:rPr>
+          <w:rFonts w:hint="eastAsia"/>
+        </w:rPr>
+        <w:t>登記期去到</w:t>
+      </w:r>
+      <w:proofErr w:type="gramEnd"/>
+      <w:r>
+        <w:rPr>
+          <w:rFonts w:hint="eastAsia"/>
+        </w:rPr>
+        <w:t>1</w:t>
+      </w:r>
+      <w:r>
+        <w:rPr>
+          <w:rFonts w:hint="eastAsia"/>
+        </w:rPr>
+        <w:t>月</w:t>
+      </w:r>
+      <w:r>
+        <w:rPr>
+          <w:rFonts w:hint="eastAsia"/>
+        </w:rPr>
+        <w:t>30</w:t>
+      </w:r>
+    </w:p>
+    <w:p>
+      <w:pPr>
+        <w:rPr>
+          <w:rFonts w:hint="eastAsia"/>
+        </w:rPr>
+      </w:pPr>
+      <w:r>
+        <w:rPr>
+          <w:rFonts w:hint="eastAsia"/>
+        </w:rPr>
+        <w:t>但我上一期</w:t>
+      </w:r>
+      <w:proofErr w:type="gramStart"/>
+      <w:r>
+        <w:rPr>
+          <w:rFonts w:hint="eastAsia"/>
+        </w:rPr>
+        <w:t>個</w:t>
+      </w:r>
+      <w:proofErr w:type="gramEnd"/>
+      <w:r>
+        <w:rPr>
+          <w:rFonts w:hint="eastAsia"/>
+        </w:rPr>
+        <w:t>大富翁要</w:t>
+      </w:r>
+      <w:r>
+        <w:rPr>
+          <w:rFonts w:hint="eastAsia"/>
+        </w:rPr>
+        <w:t>1</w:t>
+      </w:r>
+      <w:r>
+        <w:rPr>
+          <w:rFonts w:hint="eastAsia"/>
+        </w:rPr>
+        <w:t>月</w:t>
+      </w:r>
+      <w:r>
+        <w:rPr>
+          <w:rFonts w:hint="eastAsia"/>
+        </w:rPr>
+        <w:t>31</w:t>
+      </w:r>
+      <w:r>
+        <w:rPr>
+          <w:rFonts w:hint="eastAsia"/>
+        </w:rPr>
+        <w:t>先到期</w:t>
+      </w:r>
+    </w:p>
+    <w:p>
+      <w:r>
+        <w:rPr>
+          <w:rFonts w:hint="eastAsia"/>
+        </w:rPr>
+        <w:t>係</w:t>
+      </w:r>
+      <w:proofErr w:type="gramStart"/>
+      <w:r>
+        <w:rPr>
+          <w:rFonts w:hint="eastAsia"/>
+        </w:rPr>
+        <w:t>咪</w:t>
+      </w:r>
+      <w:proofErr w:type="gramEnd"/>
+      <w:r>
+        <w:rPr>
+          <w:rFonts w:hint="eastAsia"/>
+        </w:rPr>
+        <w:t>點都</w:t>
+      </w:r>
+      <w:r>
+        <w:rPr>
+          <w:rFonts w:hint="eastAsia"/>
+        </w:rPr>
+        <w:t>JOIN</w:t>
+      </w:r>
+      <w:proofErr w:type="gramStart"/>
+      <w:r>
+        <w:rPr>
+          <w:rFonts w:hint="eastAsia"/>
+        </w:rPr>
+        <w:t>唔到新</w:t>
+      </w:r>
+      <w:proofErr w:type="gramEnd"/>
+      <w:r>
+        <w:rPr>
+          <w:rFonts w:hint="eastAsia"/>
+        </w:rPr>
+        <w:t>一期</w:t>
+      </w:r>
+    </w:p>
+    <w:p>
+      <w:r>
+        <w:rPr>
+          <w:rFonts w:hint="eastAsia"/>
+        </w:rPr>
+        <w:lastRenderedPageBreak/>
+        <w:t>#</w:t>
+      </w:r>
+      <w:r>
+        <w:t>6</w:t>
+      </w:r>
+    </w:p>
+    <w:p>
+      <w:r>
+        <w:rPr>
+          <w:rFonts w:hint="eastAsia"/>
+        </w:rPr>
+        <w:t>#</w:t>
+      </w:r>
+      <w:r>
+        <w:t>7</w:t>
+      </w:r>
+    </w:p>
+    <w:p>
+      <w:r>
+        <w:rPr>
+          <w:rFonts w:hint="eastAsia"/>
+        </w:rPr>
+        <w:t>#</w:t>
+      </w:r>
+      <w:r>
+        <w:t>8</w:t>
+      </w:r>
+    </w:p>
+    <w:p>
+      <w:r>
+        <w:rPr>
+          <w:rFonts w:hint="eastAsia"/>
+        </w:rPr>
+        <w:t>#</w:t>
+      </w:r>
+      <w:r>
+        <w:t>9</w:t>
+      </w:r>
+    </w:p>
+    <w:p>
+      <w:r>
+        <w:rPr>
+          <w:rFonts w:hint="eastAsia"/>
+        </w:rPr>
+        <w:t>#</w:t>
+      </w:r>
+      <w:r>
+        <w:t>10</w:t>
+      </w:r>
+    </w:p>
+    <w:p>
+      <w:r>
+        <w:rPr>
+          <w:rFonts w:hint="eastAsia"/>
+        </w:rPr>
+        <w:t>#</w:t>
+      </w:r>
+      <w:r>
+        <w:t>11</w:t>
+      </w:r>
+    </w:p>
+    <w:p>
+      <w:r>
+        <w:rPr>
+          <w:rFonts w:hint="eastAsia"/>
+        </w:rPr>
+        <w:t>#</w:t>
+      </w:r>
+      <w:r>
+        <w:t>12</w:t>
+      </w:r>
+    </w:p>
+    <w:p>
+      <w:r>
+        <w:rPr>
+          <w:rFonts w:hint="eastAsia"/>
+        </w:rPr>
+        <w:t>#</w:t>
+      </w:r>
+      <w:r>
+        <w:t>13</w:t>
+      </w:r>
+    </w:p>
+    <w:p>
+      <w:r>
+        <w:rPr>
+          <w:rFonts w:hint="eastAsia"/>
+        </w:rPr>
+        <w:t>#</w:t>
+      </w:r>
+      <w:r>
+        <w:t>14</w:t>
+      </w:r>
+    </w:p>
+    <w:p>
+      <w:r>
+        <w:rPr>
+          <w:rFonts w:hint="eastAsia"/>
+        </w:rPr>
+        <w:t>#</w:t>
+      </w:r>
+      <w:r>
+        <w:t>15</w:t>
+      </w:r>
+    </w:p>
+    <w:p>
+      <w:r>
+        <w:rPr>
+          <w:rFonts w:hint="eastAsia"/>
+        </w:rPr>
+        <w:t>#</w:t>
+      </w:r>
+      <w:r>
+        <w:t>16</w:t>
+      </w:r>
+    </w:p>
+    <w:p>
+      <w:pPr>
+        <w:widowControl/>
+      </w:pPr>
+      <w:r>
+        <w:br w:type="page"/>
+      </w:r>
+    </w:p>
+    <w:p>
+      <w:r>
+        <w:rPr>
+          <w:rFonts w:hint="eastAsia"/>
+        </w:rPr>
+        <w:lastRenderedPageBreak/>
+        <w:t>我之前上堂</w:t>
+      </w:r>
+      <w:proofErr w:type="gramStart"/>
+      <w:r>
+        <w:rPr>
+          <w:rFonts w:hint="eastAsia"/>
+        </w:rPr>
+        <w:t>冇</w:t>
+      </w:r>
+      <w:proofErr w:type="gramEnd"/>
+      <w:r>
+        <w:rPr>
+          <w:rFonts w:hint="eastAsia"/>
+        </w:rPr>
+        <w:t>學</w:t>
+      </w:r>
+      <w:r>
+        <w:rPr>
+          <w:rFonts w:hint="eastAsia"/>
+        </w:rPr>
+        <w:t>C++</w:t>
+      </w:r>
+      <w:r>
+        <w:rPr>
+          <w:rFonts w:hint="eastAsia"/>
+        </w:rPr>
+        <w:t>，但今</w:t>
+      </w:r>
+      <w:proofErr w:type="gramStart"/>
+      <w:r>
+        <w:rPr>
+          <w:rFonts w:hint="eastAsia"/>
+        </w:rPr>
+        <w:t>個</w:t>
+      </w:r>
+      <w:proofErr w:type="gramEnd"/>
+      <w:r>
+        <w:rPr>
+          <w:rFonts w:hint="eastAsia"/>
+        </w:rPr>
+        <w:t xml:space="preserve">course </w:t>
+      </w:r>
+      <w:r>
+        <w:rPr>
+          <w:rFonts w:hint="eastAsia"/>
+        </w:rPr>
+        <w:t>要用</w:t>
+      </w:r>
+      <w:r>
+        <w:rPr>
+          <w:rFonts w:hint="eastAsia"/>
+        </w:rPr>
+        <w:t>C++</w:t>
+      </w:r>
+      <w:r>
+        <w:rPr>
+          <w:rFonts w:hint="eastAsia"/>
+        </w:rPr>
+        <w:t>，可以點做好？</w:t>
+      </w:r>
+    </w:p>
+    <w:p>
+      <w:r>
+        <w:t>#1</w:t>
+      </w:r>
+    </w:p>
+    <w:p>
+      <w:pPr>
+        <w:rPr>
+          <w:rFonts w:hint="eastAsia"/>
+        </w:rPr>
+      </w:pPr>
+      <w:r>
+        <w:rPr>
+          <w:rFonts w:hint="eastAsia"/>
+        </w:rPr>
+        <w:t>開</w:t>
+      </w:r>
+      <w:r>
+        <w:rPr>
+          <w:rFonts w:hint="eastAsia"/>
+        </w:rPr>
+        <w:t>piazza</w:t>
+      </w:r>
+      <w:proofErr w:type="gramStart"/>
+      <w:r>
+        <w:rPr>
+          <w:rFonts w:hint="eastAsia"/>
+        </w:rPr>
+        <w:t>屌柒</w:t>
+      </w:r>
+      <w:proofErr w:type="gramEnd"/>
+      <w:r>
+        <w:rPr>
+          <w:rFonts w:hint="eastAsia"/>
+        </w:rPr>
+        <w:t>lecturer</w:t>
+      </w:r>
+    </w:p>
+    <w:p>
+      <w:r>
+        <w:t>#2</w:t>
+      </w:r>
+    </w:p>
+    <w:p>
+      <w:pPr>
+        <w:rPr>
+          <w:rFonts w:hint="eastAsia"/>
+        </w:rPr>
+      </w:pPr>
+      <w:r>
+        <w:rPr>
+          <w:rFonts w:hint="eastAsia"/>
+        </w:rPr>
+        <w:t>自學定</w:t>
+      </w:r>
+      <w:r>
+        <w:rPr>
+          <w:rFonts w:hint="eastAsia"/>
+        </w:rPr>
+        <w:t>C</w:t>
+      </w:r>
+      <w:r>
+        <w:rPr>
+          <w:rFonts w:hint="eastAsia"/>
+        </w:rPr>
+        <w:t>打底</w:t>
+      </w:r>
+    </w:p>
+    <w:p>
+      <w:r>
+        <w:t>#3</w:t>
+      </w:r>
+    </w:p>
+    <w:p>
+      <w:pPr>
+        <w:rPr>
+          <w:rFonts w:hint="eastAsia"/>
+        </w:rPr>
+      </w:pPr>
+      <w:r>
+        <w:rPr>
+          <w:rFonts w:hint="eastAsia"/>
+        </w:rPr>
+        <w:t>如果係讀</w:t>
+      </w:r>
+      <w:proofErr w:type="spellStart"/>
+      <w:r>
+        <w:rPr>
+          <w:rFonts w:hint="eastAsia"/>
+        </w:rPr>
+        <w:t>hkust</w:t>
+      </w:r>
+      <w:proofErr w:type="spellEnd"/>
+      <w:r>
+        <w:rPr>
+          <w:rFonts w:hint="eastAsia"/>
+        </w:rPr>
+        <w:t>，你要學識自學</w:t>
+      </w:r>
+    </w:p>
+    <w:p>
+      <w:r>
+        <w:t>#4</w:t>
+      </w:r>
+    </w:p>
+    <w:p>
+      <w:proofErr w:type="spellStart"/>
+      <w:r>
+        <w:t>lm</w:t>
+      </w:r>
+      <w:proofErr w:type="spellEnd"/>
+    </w:p>
+    <w:p>
+      <w:r>
+        <w:t>#5</w:t>
+      </w:r>
+    </w:p>
+    <w:p>
+      <w:proofErr w:type="spellStart"/>
+      <w:r>
+        <w:t>bootscamp</w:t>
+      </w:r>
+      <w:proofErr w:type="spellEnd"/>
+    </w:p>
+    <w:p>
+      <w:r>
+        <w:t>#6</w:t>
+      </w:r>
+    </w:p>
+    <w:p>
+      <w:r>
+        <w:t>quit</w:t>
+      </w:r>
+    </w:p>
+    <w:p>
+      <w:r>
+        <w:t>#7</w:t>
+      </w:r>
+    </w:p>
+    <w:p>
+      <w:pPr>
+        <w:rPr>
+          <w:rFonts w:hint="eastAsia"/>
+        </w:rPr>
+      </w:pPr>
+      <w:proofErr w:type="gramStart"/>
+      <w:r>
+        <w:rPr>
+          <w:rFonts w:hint="eastAsia"/>
+        </w:rPr>
+        <w:t>用渣華</w:t>
+      </w:r>
+      <w:proofErr w:type="gramEnd"/>
+      <w:r>
+        <w:rPr>
+          <w:rFonts w:hint="eastAsia"/>
+        </w:rPr>
+        <w:t>同</w:t>
+      </w:r>
+      <w:r>
+        <w:rPr>
+          <w:rFonts w:hint="eastAsia"/>
+        </w:rPr>
+        <w:t>Professor</w:t>
+      </w:r>
+      <w:r>
+        <w:rPr>
+          <w:rFonts w:hint="eastAsia"/>
+        </w:rPr>
+        <w:t>練過</w:t>
+      </w:r>
+    </w:p>
+    <w:p>
+      <w:r>
+        <w:t>#8</w:t>
+      </w:r>
+    </w:p>
+    <w:p>
+      <w:pPr>
+        <w:rPr>
+          <w:rFonts w:hint="eastAsia"/>
+        </w:rPr>
+      </w:pPr>
+      <w:r>
+        <w:rPr>
+          <w:rFonts w:hint="eastAsia"/>
+        </w:rPr>
+        <w:t>用</w:t>
+      </w:r>
+      <w:r>
+        <w:rPr>
+          <w:rFonts w:hint="eastAsia"/>
+        </w:rPr>
+        <w:t xml:space="preserve">ASCII </w:t>
+      </w:r>
+      <w:r>
+        <w:rPr>
+          <w:rFonts w:hint="eastAsia"/>
+        </w:rPr>
+        <w:t>同</w:t>
+      </w:r>
+      <w:r>
+        <w:rPr>
+          <w:rFonts w:hint="eastAsia"/>
+        </w:rPr>
+        <w:t xml:space="preserve">professor </w:t>
+      </w:r>
+      <w:r>
+        <w:rPr>
+          <w:rFonts w:hint="eastAsia"/>
+        </w:rPr>
+        <w:t>死過</w:t>
+      </w:r>
+    </w:p>
+    <w:p>
+      <w:r>
+        <w:t>#9</w:t>
+      </w:r>
+    </w:p>
+    <w:p>
+      <w:proofErr w:type="spellStart"/>
+      <w:r>
+        <w:t>ChatGPT</w:t>
+      </w:r>
+      <w:proofErr w:type="spellEnd"/>
+    </w:p>
+    <w:p>
+      <w:r>
+        <w:t>#10</w:t>
+      </w:r>
+    </w:p>
+    <w:p>
+      <w:pPr>
+        <w:rPr>
+          <w:rFonts w:hint="eastAsia"/>
+        </w:rPr>
+      </w:pPr>
+      <w:r>
+        <w:rPr>
+          <w:rFonts w:hint="eastAsia"/>
+        </w:rPr>
+        <w:t>C++</w:t>
+      </w:r>
+      <w:r>
+        <w:rPr>
+          <w:rFonts w:hint="eastAsia"/>
+        </w:rPr>
+        <w:t>自學都夠啦</w:t>
+      </w:r>
+    </w:p>
+    <w:p>
+      <w:r>
+        <w:t>#11</w:t>
+      </w:r>
+    </w:p>
+    <w:p>
+      <w:pPr>
+        <w:rPr>
+          <w:rFonts w:hint="eastAsia"/>
+        </w:rPr>
+      </w:pPr>
+      <w:proofErr w:type="gramStart"/>
+      <w:r>
+        <w:rPr>
+          <w:rFonts w:hint="eastAsia"/>
+        </w:rPr>
+        <w:t>搵</w:t>
+      </w:r>
+      <w:proofErr w:type="gramEnd"/>
+      <w:r>
+        <w:rPr>
+          <w:rFonts w:hint="eastAsia"/>
+        </w:rPr>
+        <w:t>幾個同學一齊</w:t>
+      </w:r>
+      <w:r>
+        <w:rPr>
+          <w:rFonts w:hint="eastAsia"/>
+        </w:rPr>
+        <w:t>send email</w:t>
+      </w:r>
+      <w:r>
+        <w:rPr>
+          <w:rFonts w:hint="eastAsia"/>
+        </w:rPr>
+        <w:t>同</w:t>
+      </w:r>
+      <w:proofErr w:type="gramStart"/>
+      <w:r>
+        <w:rPr>
+          <w:rFonts w:hint="eastAsia"/>
+        </w:rPr>
+        <w:t>佢</w:t>
+      </w:r>
+      <w:proofErr w:type="gramEnd"/>
+      <w:r>
+        <w:rPr>
+          <w:rFonts w:hint="eastAsia"/>
+        </w:rPr>
+        <w:t>講過未學過</w:t>
+      </w:r>
+    </w:p>
+    <w:p>
+      <w:pPr>
+        <w:rPr>
+          <w:rFonts w:hint="eastAsia"/>
+        </w:rPr>
+      </w:pPr>
+      <w:proofErr w:type="gramStart"/>
+      <w:r>
+        <w:rPr>
+          <w:rFonts w:hint="eastAsia"/>
+        </w:rPr>
+        <w:t>咁</w:t>
+      </w:r>
+      <w:proofErr w:type="gramEnd"/>
+      <w:r>
+        <w:rPr>
+          <w:rFonts w:hint="eastAsia"/>
+        </w:rPr>
+        <w:t>到時</w:t>
+      </w:r>
+      <w:proofErr w:type="gramStart"/>
+      <w:r>
+        <w:rPr>
+          <w:rFonts w:hint="eastAsia"/>
+        </w:rPr>
+        <w:t>佢</w:t>
+      </w:r>
+      <w:proofErr w:type="gramEnd"/>
+      <w:r>
+        <w:rPr>
+          <w:rFonts w:hint="eastAsia"/>
+        </w:rPr>
+        <w:t>就會抽</w:t>
+      </w:r>
+      <w:proofErr w:type="gramStart"/>
+      <w:r>
+        <w:rPr>
+          <w:rFonts w:hint="eastAsia"/>
+        </w:rPr>
+        <w:t>1</w:t>
+      </w:r>
+      <w:r>
+        <w:rPr>
+          <w:rFonts w:hint="eastAsia"/>
+        </w:rPr>
+        <w:t>堂黎教</w:t>
+      </w:r>
+      <w:proofErr w:type="gramEnd"/>
+      <w:r>
+        <w:rPr>
+          <w:rFonts w:hint="eastAsia"/>
+        </w:rPr>
+        <w:t>你地</w:t>
+      </w:r>
+    </w:p>
+    <w:p>
+      <w:pPr>
+        <w:rPr>
+          <w:rFonts w:hint="eastAsia"/>
+        </w:rPr>
+      </w:pPr>
+      <w:r>
+        <w:rPr>
+          <w:rFonts w:hint="eastAsia"/>
+        </w:rPr>
+        <w:t>教</w:t>
+      </w:r>
+      <w:r>
+        <w:rPr>
+          <w:rFonts w:hint="eastAsia"/>
+        </w:rPr>
+        <w:t>3</w:t>
+      </w:r>
+      <w:r>
+        <w:rPr>
+          <w:rFonts w:hint="eastAsia"/>
+        </w:rPr>
+        <w:t>個鐘左右夠你學得識</w:t>
+      </w:r>
+    </w:p>
+    <w:p>
+      <w:r>
+        <w:t>#12</w:t>
+      </w:r>
+    </w:p>
+    <w:p>
+      <w:r>
+        <w:t xml:space="preserve">drop or your grade is </w:t>
+      </w:r>
+      <w:proofErr w:type="spellStart"/>
+      <w:r>
+        <w:t>c++</w:t>
+      </w:r>
+      <w:proofErr w:type="spellEnd"/>
+    </w:p>
+    <w:p>
+      <w:r>
+        <w:t>#13</w:t>
+      </w:r>
+    </w:p>
+    <w:p>
+      <w:pPr>
+        <w:rPr>
+          <w:rFonts w:hint="eastAsia"/>
+        </w:rPr>
+      </w:pPr>
+      <w:r>
+        <w:rPr>
+          <w:rFonts w:hint="eastAsia"/>
+        </w:rPr>
+        <w:t>用</w:t>
+      </w:r>
+      <w:r>
+        <w:rPr>
+          <w:rFonts w:hint="eastAsia"/>
+        </w:rPr>
+        <w:t xml:space="preserve">C++ call shell command, </w:t>
+      </w:r>
+      <w:proofErr w:type="gramStart"/>
+      <w:r>
+        <w:rPr>
+          <w:rFonts w:hint="eastAsia"/>
+        </w:rPr>
+        <w:t>用返你</w:t>
+      </w:r>
+      <w:proofErr w:type="gramEnd"/>
+      <w:r>
+        <w:rPr>
+          <w:rFonts w:hint="eastAsia"/>
+        </w:rPr>
+        <w:t>自己</w:t>
+      </w:r>
+      <w:proofErr w:type="gramStart"/>
+      <w:r>
+        <w:rPr>
+          <w:rFonts w:hint="eastAsia"/>
+        </w:rPr>
+        <w:t>識果隻</w:t>
+      </w:r>
+      <w:proofErr w:type="gramEnd"/>
+      <w:r>
+        <w:rPr>
+          <w:rFonts w:hint="eastAsia"/>
+        </w:rPr>
+        <w:t>language</w:t>
+      </w:r>
+    </w:p>
+    <w:p>
+      <w:r>
+        <w:t>#14</w:t>
+      </w:r>
+    </w:p>
+    <w:p>
+      <w:pPr>
+        <w:rPr>
+          <w:rFonts w:hint="eastAsia"/>
+        </w:rPr>
+      </w:pPr>
+      <w:r>
+        <w:rPr>
+          <w:rFonts w:hint="eastAsia"/>
+        </w:rPr>
+        <w:t>叫</w:t>
+      </w:r>
+      <w:r>
+        <w:rPr>
+          <w:rFonts w:hint="eastAsia"/>
+        </w:rPr>
+        <w:t>lecturer</w:t>
+      </w:r>
+      <w:r>
+        <w:rPr>
+          <w:rFonts w:hint="eastAsia"/>
+        </w:rPr>
+        <w:t>轉用</w:t>
+      </w:r>
+      <w:r>
+        <w:rPr>
+          <w:rFonts w:hint="eastAsia"/>
+        </w:rPr>
+        <w:t>rust</w:t>
       </w:r>
     </w:p>
     <w:sectPr>
@@ -4749,7 +7276,6 @@
   <w:style w:type="character" w:default="1" w:styleId="a0">
     <w:name w:val="Default Paragraph Font"/>
     <w:uiPriority w:val="1"/>
-    <w:semiHidden/>
     <w:unhideWhenUsed/>
   </w:style>
   <w:style w:type="table" w:default="1" w:styleId="a1">
